--- a/2011 Disaster resilience -a bounce back or bounce forward ability-Local Environment.docx
+++ b/2011 Disaster resilience -a bounce back or bounce forward ability-Local Environment.docx
@@ -56,15 +56,7 @@
       </w:r>
       <w:proofErr w:type="spellEnd"/>
       <w:r>
-        <w:t xml:space="preserve"> Bernard </w:t>
-      </w:r>
-      <w:proofErr w:type="spellStart"/>
-      <w:r>
-        <w:t>Manyena</w:t>
-      </w:r>
-      <w:proofErr w:type="spellEnd"/>
-      <w:r>
-        <w:t>, Geoff O’Brien, Phil O’Keefe, Joanne Rose</w:t>
+        <w:t xml:space="preserve"> Bernard Manyena, Geoff O’Brien, Phil O’Keefe, Joanne Rose</w:t>
       </w:r>
     </w:p>
     <w:p>
@@ -699,6 +691,1495 @@
       <w:pPr>
         <w:rPr>
           <w:lang w:val="pt-BR"/>
+        </w:rPr>
+      </w:pPr>
+    </w:p>
+    <w:p>
+      <w:r>
+        <w:t>Disaster resilience -a bounce back or bounce forward ability</w:t>
+      </w:r>
+      <w:r>
+        <w:t>?</w:t>
+      </w:r>
+    </w:p>
+    <w:p/>
+    <w:p>
+      <w:pPr>
+        <w:spacing w:before="100" w:beforeAutospacing="1" w:after="100" w:afterAutospacing="1"/>
+        <w:rPr>
+          <w:rFonts w:eastAsia="Times New Roman" w:cs="Times New Roman"/>
+          <w:sz w:val="24"/>
+          <w:szCs w:val="24"/>
+          <w:lang w:val="pt-PT" w:eastAsia="pt-PT"/>
+        </w:rPr>
+      </w:pPr>
+      <w:r>
+        <w:rPr>
+          <w:rFonts w:eastAsia="Times New Roman" w:cs="Times New Roman"/>
+          <w:sz w:val="24"/>
+          <w:szCs w:val="24"/>
+          <w:lang w:val="pt-PT" w:eastAsia="pt-PT"/>
+        </w:rPr>
+        <w:t xml:space="preserve">Trata-se de um </w:t>
+      </w:r>
+      <w:r>
+        <w:rPr>
+          <w:rFonts w:eastAsia="Times New Roman" w:cs="Times New Roman"/>
+          <w:b/>
+          <w:bCs/>
+          <w:sz w:val="24"/>
+          <w:szCs w:val="24"/>
+          <w:lang w:val="pt-PT" w:eastAsia="pt-PT"/>
+        </w:rPr>
+        <w:t>artigo editorial-conceitual</w:t>
+      </w:r>
+      <w:r>
+        <w:rPr>
+          <w:rFonts w:eastAsia="Times New Roman" w:cs="Times New Roman"/>
+          <w:sz w:val="24"/>
+          <w:szCs w:val="24"/>
+          <w:lang w:val="pt-PT" w:eastAsia="pt-PT"/>
+        </w:rPr>
+        <w:t xml:space="preserve"> que aprofunda o debate </w:t>
+      </w:r>
+      <w:r>
+        <w:rPr>
+          <w:rFonts w:eastAsia="Times New Roman" w:cs="Times New Roman"/>
+          <w:b/>
+          <w:bCs/>
+          <w:sz w:val="24"/>
+          <w:szCs w:val="24"/>
+          <w:lang w:val="pt-PT" w:eastAsia="pt-PT"/>
+        </w:rPr>
+        <w:t>“</w:t>
+      </w:r>
+      <w:proofErr w:type="spellStart"/>
+      <w:r>
+        <w:rPr>
+          <w:rFonts w:eastAsia="Times New Roman" w:cs="Times New Roman"/>
+          <w:b/>
+          <w:bCs/>
+          <w:sz w:val="24"/>
+          <w:szCs w:val="24"/>
+          <w:lang w:val="pt-PT" w:eastAsia="pt-PT"/>
+        </w:rPr>
+        <w:t>bounce</w:t>
+      </w:r>
+      <w:proofErr w:type="spellEnd"/>
+      <w:r>
+        <w:rPr>
+          <w:rFonts w:eastAsia="Times New Roman" w:cs="Times New Roman"/>
+          <w:b/>
+          <w:bCs/>
+          <w:sz w:val="24"/>
+          <w:szCs w:val="24"/>
+          <w:lang w:val="pt-PT" w:eastAsia="pt-PT"/>
+        </w:rPr>
+        <w:t xml:space="preserve"> </w:t>
+      </w:r>
+      <w:proofErr w:type="spellStart"/>
+      <w:r>
+        <w:rPr>
+          <w:rFonts w:eastAsia="Times New Roman" w:cs="Times New Roman"/>
+          <w:b/>
+          <w:bCs/>
+          <w:sz w:val="24"/>
+          <w:szCs w:val="24"/>
+          <w:lang w:val="pt-PT" w:eastAsia="pt-PT"/>
+        </w:rPr>
+        <w:t>back</w:t>
+      </w:r>
+      <w:proofErr w:type="spellEnd"/>
+      <w:r>
+        <w:rPr>
+          <w:rFonts w:eastAsia="Times New Roman" w:cs="Times New Roman"/>
+          <w:b/>
+          <w:bCs/>
+          <w:sz w:val="24"/>
+          <w:szCs w:val="24"/>
+          <w:lang w:val="pt-PT" w:eastAsia="pt-PT"/>
+        </w:rPr>
+        <w:t>” vs. “</w:t>
+      </w:r>
+      <w:proofErr w:type="spellStart"/>
+      <w:r>
+        <w:rPr>
+          <w:rFonts w:eastAsia="Times New Roman" w:cs="Times New Roman"/>
+          <w:b/>
+          <w:bCs/>
+          <w:sz w:val="24"/>
+          <w:szCs w:val="24"/>
+          <w:lang w:val="pt-PT" w:eastAsia="pt-PT"/>
+        </w:rPr>
+        <w:t>bounce</w:t>
+      </w:r>
+      <w:proofErr w:type="spellEnd"/>
+      <w:r>
+        <w:rPr>
+          <w:rFonts w:eastAsia="Times New Roman" w:cs="Times New Roman"/>
+          <w:b/>
+          <w:bCs/>
+          <w:sz w:val="24"/>
+          <w:szCs w:val="24"/>
+          <w:lang w:val="pt-PT" w:eastAsia="pt-PT"/>
+        </w:rPr>
+        <w:t xml:space="preserve"> </w:t>
+      </w:r>
+      <w:proofErr w:type="spellStart"/>
+      <w:r>
+        <w:rPr>
+          <w:rFonts w:eastAsia="Times New Roman" w:cs="Times New Roman"/>
+          <w:b/>
+          <w:bCs/>
+          <w:sz w:val="24"/>
+          <w:szCs w:val="24"/>
+          <w:lang w:val="pt-PT" w:eastAsia="pt-PT"/>
+        </w:rPr>
+        <w:t>forward</w:t>
+      </w:r>
+      <w:proofErr w:type="spellEnd"/>
+      <w:r>
+        <w:rPr>
+          <w:rFonts w:eastAsia="Times New Roman" w:cs="Times New Roman"/>
+          <w:b/>
+          <w:bCs/>
+          <w:sz w:val="24"/>
+          <w:szCs w:val="24"/>
+          <w:lang w:val="pt-PT" w:eastAsia="pt-PT"/>
+        </w:rPr>
+        <w:t>”</w:t>
+      </w:r>
+      <w:r>
+        <w:rPr>
+          <w:rFonts w:eastAsia="Times New Roman" w:cs="Times New Roman"/>
+          <w:sz w:val="24"/>
+          <w:szCs w:val="24"/>
+          <w:lang w:val="pt-PT" w:eastAsia="pt-PT"/>
+        </w:rPr>
+        <w:t xml:space="preserve"> no campo dos </w:t>
+      </w:r>
+      <w:r>
+        <w:rPr>
+          <w:rFonts w:eastAsia="Times New Roman" w:cs="Times New Roman"/>
+          <w:b/>
+          <w:bCs/>
+          <w:sz w:val="24"/>
+          <w:szCs w:val="24"/>
+          <w:lang w:val="pt-PT" w:eastAsia="pt-PT"/>
+        </w:rPr>
+        <w:t>desastres e resiliência</w:t>
+      </w:r>
+      <w:r>
+        <w:rPr>
+          <w:rFonts w:eastAsia="Times New Roman" w:cs="Times New Roman"/>
+          <w:sz w:val="24"/>
+          <w:szCs w:val="24"/>
+          <w:lang w:val="pt-PT" w:eastAsia="pt-PT"/>
+        </w:rPr>
+        <w:t xml:space="preserve">, com base em </w:t>
+      </w:r>
+      <w:r>
+        <w:rPr>
+          <w:rFonts w:eastAsia="Times New Roman" w:cs="Times New Roman"/>
+          <w:b/>
+          <w:bCs/>
+          <w:sz w:val="24"/>
+          <w:szCs w:val="24"/>
+          <w:lang w:val="pt-PT" w:eastAsia="pt-PT"/>
+        </w:rPr>
+        <w:t>ciências sociais, governança e aprendizagem organizacional</w:t>
+      </w:r>
+      <w:r>
+        <w:rPr>
+          <w:rFonts w:eastAsia="Times New Roman" w:cs="Times New Roman"/>
+          <w:sz w:val="24"/>
+          <w:szCs w:val="24"/>
+          <w:lang w:val="pt-PT" w:eastAsia="pt-PT"/>
+        </w:rPr>
+        <w:t xml:space="preserve">. O texto </w:t>
+      </w:r>
+      <w:r>
+        <w:rPr>
+          <w:rFonts w:eastAsia="Times New Roman" w:cs="Times New Roman"/>
+          <w:b/>
+          <w:bCs/>
+          <w:sz w:val="24"/>
+          <w:szCs w:val="24"/>
+          <w:lang w:val="pt-PT" w:eastAsia="pt-PT"/>
+        </w:rPr>
+        <w:t>não apresenta formalismo matemático, métricas quantitativas ou aplicação engenheiral</w:t>
+      </w:r>
+      <w:r>
+        <w:rPr>
+          <w:rFonts w:eastAsia="Times New Roman" w:cs="Times New Roman"/>
+          <w:sz w:val="24"/>
+          <w:szCs w:val="24"/>
+          <w:lang w:val="pt-PT" w:eastAsia="pt-PT"/>
+        </w:rPr>
+        <w:t>.</w:t>
+      </w:r>
+    </w:p>
+    <w:p>
+      <w:pPr>
+        <w:spacing w:before="100" w:beforeAutospacing="1" w:after="100" w:afterAutospacing="1"/>
+        <w:outlineLvl w:val="2"/>
+        <w:rPr>
+          <w:rFonts w:eastAsia="Times New Roman" w:cs="Times New Roman"/>
+          <w:b/>
+          <w:bCs/>
+          <w:sz w:val="27"/>
+          <w:szCs w:val="27"/>
+          <w:lang w:eastAsia="pt-PT"/>
+        </w:rPr>
+      </w:pPr>
+      <w:proofErr w:type="spellStart"/>
+      <w:r>
+        <w:rPr>
+          <w:rFonts w:eastAsia="Times New Roman" w:cs="Times New Roman"/>
+          <w:b/>
+          <w:bCs/>
+          <w:sz w:val="27"/>
+          <w:szCs w:val="27"/>
+          <w:lang w:eastAsia="pt-PT"/>
+        </w:rPr>
+        <w:t>Principais</w:t>
+      </w:r>
+      <w:proofErr w:type="spellEnd"/>
+      <w:r>
+        <w:rPr>
+          <w:rFonts w:eastAsia="Times New Roman" w:cs="Times New Roman"/>
+          <w:b/>
+          <w:bCs/>
+          <w:sz w:val="27"/>
+          <w:szCs w:val="27"/>
+          <w:lang w:eastAsia="pt-PT"/>
+        </w:rPr>
+        <w:t xml:space="preserve"> </w:t>
+      </w:r>
+      <w:proofErr w:type="spellStart"/>
+      <w:r>
+        <w:rPr>
+          <w:rFonts w:eastAsia="Times New Roman" w:cs="Times New Roman"/>
+          <w:b/>
+          <w:bCs/>
+          <w:sz w:val="27"/>
+          <w:szCs w:val="27"/>
+          <w:lang w:eastAsia="pt-PT"/>
+        </w:rPr>
+        <w:t>contributos</w:t>
+      </w:r>
+      <w:proofErr w:type="spellEnd"/>
+      <w:r>
+        <w:rPr>
+          <w:rFonts w:eastAsia="Times New Roman" w:cs="Times New Roman"/>
+          <w:b/>
+          <w:bCs/>
+          <w:sz w:val="27"/>
+          <w:szCs w:val="27"/>
+          <w:lang w:eastAsia="pt-PT"/>
+        </w:rPr>
+        <w:t xml:space="preserve"> </w:t>
+      </w:r>
+      <w:proofErr w:type="spellStart"/>
+      <w:r>
+        <w:rPr>
+          <w:rFonts w:eastAsia="Times New Roman" w:cs="Times New Roman"/>
+          <w:b/>
+          <w:bCs/>
+          <w:sz w:val="27"/>
+          <w:szCs w:val="27"/>
+          <w:lang w:eastAsia="pt-PT"/>
+        </w:rPr>
+        <w:t>conceituais</w:t>
+      </w:r>
+      <w:proofErr w:type="spellEnd"/>
+    </w:p>
+    <w:p>
+      <w:pPr>
+        <w:numPr>
+          <w:ilvl w:val="0"/>
+          <w:numId w:val="1"/>
+        </w:numPr>
+        <w:spacing w:before="100" w:beforeAutospacing="1" w:after="100" w:afterAutospacing="1" w:line="240" w:lineRule="auto"/>
+        <w:rPr>
+          <w:rFonts w:eastAsia="Times New Roman" w:cs="Times New Roman"/>
+          <w:sz w:val="24"/>
+          <w:szCs w:val="24"/>
+          <w:lang w:eastAsia="pt-PT"/>
+        </w:rPr>
+      </w:pPr>
+      <w:proofErr w:type="spellStart"/>
+      <w:r>
+        <w:rPr>
+          <w:rFonts w:eastAsia="Times New Roman" w:cs="Times New Roman"/>
+          <w:b/>
+          <w:bCs/>
+          <w:sz w:val="24"/>
+          <w:szCs w:val="24"/>
+          <w:lang w:eastAsia="pt-PT"/>
+        </w:rPr>
+        <w:t>Crítica</w:t>
+      </w:r>
+      <w:proofErr w:type="spellEnd"/>
+      <w:r>
+        <w:rPr>
+          <w:rFonts w:eastAsia="Times New Roman" w:cs="Times New Roman"/>
+          <w:b/>
+          <w:bCs/>
+          <w:sz w:val="24"/>
+          <w:szCs w:val="24"/>
+          <w:lang w:eastAsia="pt-PT"/>
+        </w:rPr>
+        <w:t xml:space="preserve"> </w:t>
+      </w:r>
+      <w:proofErr w:type="spellStart"/>
+      <w:r>
+        <w:rPr>
+          <w:rFonts w:eastAsia="Times New Roman" w:cs="Times New Roman"/>
+          <w:b/>
+          <w:bCs/>
+          <w:sz w:val="24"/>
+          <w:szCs w:val="24"/>
+          <w:lang w:eastAsia="pt-PT"/>
+        </w:rPr>
+        <w:t>ao</w:t>
+      </w:r>
+      <w:proofErr w:type="spellEnd"/>
+      <w:r>
+        <w:rPr>
+          <w:rFonts w:eastAsia="Times New Roman" w:cs="Times New Roman"/>
+          <w:b/>
+          <w:bCs/>
+          <w:sz w:val="24"/>
+          <w:szCs w:val="24"/>
+          <w:lang w:eastAsia="pt-PT"/>
+        </w:rPr>
+        <w:t xml:space="preserve"> “bounce back”</w:t>
+      </w:r>
+    </w:p>
+    <w:p>
+      <w:pPr>
+        <w:numPr>
+          <w:ilvl w:val="1"/>
+          <w:numId w:val="1"/>
+        </w:numPr>
+        <w:spacing w:before="100" w:beforeAutospacing="1" w:after="100" w:afterAutospacing="1" w:line="240" w:lineRule="auto"/>
+        <w:rPr>
+          <w:rFonts w:eastAsia="Times New Roman" w:cs="Times New Roman"/>
+          <w:sz w:val="24"/>
+          <w:szCs w:val="24"/>
+          <w:lang w:val="pt-PT" w:eastAsia="pt-PT"/>
+        </w:rPr>
+      </w:pPr>
+      <w:r>
+        <w:rPr>
+          <w:rFonts w:eastAsia="Times New Roman" w:cs="Times New Roman"/>
+          <w:sz w:val="24"/>
+          <w:szCs w:val="24"/>
+          <w:lang w:val="pt-PT" w:eastAsia="pt-PT"/>
+        </w:rPr>
+        <w:t>Argumenta que retornar ao estado pré-desastre pode:</w:t>
+      </w:r>
+    </w:p>
+    <w:p>
+      <w:pPr>
+        <w:numPr>
+          <w:ilvl w:val="2"/>
+          <w:numId w:val="1"/>
+        </w:numPr>
+        <w:spacing w:before="100" w:beforeAutospacing="1" w:after="100" w:afterAutospacing="1" w:line="240" w:lineRule="auto"/>
+        <w:rPr>
+          <w:rFonts w:eastAsia="Times New Roman" w:cs="Times New Roman"/>
+          <w:sz w:val="24"/>
+          <w:szCs w:val="24"/>
+          <w:lang w:eastAsia="pt-PT"/>
+        </w:rPr>
+      </w:pPr>
+      <w:proofErr w:type="spellStart"/>
+      <w:r>
+        <w:rPr>
+          <w:rFonts w:eastAsia="Times New Roman" w:cs="Times New Roman"/>
+          <w:sz w:val="24"/>
+          <w:szCs w:val="24"/>
+          <w:lang w:eastAsia="pt-PT"/>
+        </w:rPr>
+        <w:t>perpetuar</w:t>
+      </w:r>
+      <w:proofErr w:type="spellEnd"/>
+      <w:r>
+        <w:rPr>
+          <w:rFonts w:eastAsia="Times New Roman" w:cs="Times New Roman"/>
+          <w:sz w:val="24"/>
+          <w:szCs w:val="24"/>
+          <w:lang w:eastAsia="pt-PT"/>
+        </w:rPr>
+        <w:t xml:space="preserve"> </w:t>
+      </w:r>
+      <w:proofErr w:type="spellStart"/>
+      <w:proofErr w:type="gramStart"/>
+      <w:r>
+        <w:rPr>
+          <w:rFonts w:eastAsia="Times New Roman" w:cs="Times New Roman"/>
+          <w:sz w:val="24"/>
+          <w:szCs w:val="24"/>
+          <w:lang w:eastAsia="pt-PT"/>
+        </w:rPr>
+        <w:t>vulnerabilidades</w:t>
+      </w:r>
+      <w:proofErr w:type="spellEnd"/>
+      <w:r>
+        <w:rPr>
+          <w:rFonts w:eastAsia="Times New Roman" w:cs="Times New Roman"/>
+          <w:sz w:val="24"/>
+          <w:szCs w:val="24"/>
+          <w:lang w:eastAsia="pt-PT"/>
+        </w:rPr>
+        <w:t>;</w:t>
+      </w:r>
+      <w:proofErr w:type="gramEnd"/>
+    </w:p>
+    <w:p>
+      <w:pPr>
+        <w:numPr>
+          <w:ilvl w:val="2"/>
+          <w:numId w:val="1"/>
+        </w:numPr>
+        <w:spacing w:before="100" w:beforeAutospacing="1" w:after="100" w:afterAutospacing="1" w:line="240" w:lineRule="auto"/>
+        <w:rPr>
+          <w:rFonts w:eastAsia="Times New Roman" w:cs="Times New Roman"/>
+          <w:sz w:val="24"/>
+          <w:szCs w:val="24"/>
+          <w:lang w:eastAsia="pt-PT"/>
+        </w:rPr>
+      </w:pPr>
+      <w:proofErr w:type="spellStart"/>
+      <w:r>
+        <w:rPr>
+          <w:rFonts w:eastAsia="Times New Roman" w:cs="Times New Roman"/>
+          <w:sz w:val="24"/>
+          <w:szCs w:val="24"/>
+          <w:lang w:eastAsia="pt-PT"/>
+        </w:rPr>
+        <w:t>reforçar</w:t>
+      </w:r>
+      <w:proofErr w:type="spellEnd"/>
+      <w:r>
+        <w:rPr>
+          <w:rFonts w:eastAsia="Times New Roman" w:cs="Times New Roman"/>
+          <w:sz w:val="24"/>
+          <w:szCs w:val="24"/>
+          <w:lang w:eastAsia="pt-PT"/>
+        </w:rPr>
+        <w:t xml:space="preserve"> </w:t>
+      </w:r>
+      <w:proofErr w:type="spellStart"/>
+      <w:r>
+        <w:rPr>
+          <w:rFonts w:eastAsia="Times New Roman" w:cs="Times New Roman"/>
+          <w:sz w:val="24"/>
+          <w:szCs w:val="24"/>
+          <w:lang w:eastAsia="pt-PT"/>
+        </w:rPr>
+        <w:t>estruturas</w:t>
+      </w:r>
+      <w:proofErr w:type="spellEnd"/>
+      <w:r>
+        <w:rPr>
+          <w:rFonts w:eastAsia="Times New Roman" w:cs="Times New Roman"/>
+          <w:sz w:val="24"/>
+          <w:szCs w:val="24"/>
+          <w:lang w:eastAsia="pt-PT"/>
+        </w:rPr>
+        <w:t xml:space="preserve"> </w:t>
+      </w:r>
+      <w:proofErr w:type="spellStart"/>
+      <w:r>
+        <w:rPr>
+          <w:rFonts w:eastAsia="Times New Roman" w:cs="Times New Roman"/>
+          <w:sz w:val="24"/>
+          <w:szCs w:val="24"/>
+          <w:lang w:eastAsia="pt-PT"/>
+        </w:rPr>
+        <w:t>institucionais</w:t>
+      </w:r>
+      <w:proofErr w:type="spellEnd"/>
+      <w:r>
+        <w:rPr>
+          <w:rFonts w:eastAsia="Times New Roman" w:cs="Times New Roman"/>
+          <w:sz w:val="24"/>
+          <w:szCs w:val="24"/>
+          <w:lang w:eastAsia="pt-PT"/>
+        </w:rPr>
+        <w:t xml:space="preserve"> </w:t>
+      </w:r>
+      <w:proofErr w:type="spellStart"/>
+      <w:r>
+        <w:rPr>
+          <w:rFonts w:eastAsia="Times New Roman" w:cs="Times New Roman"/>
+          <w:sz w:val="24"/>
+          <w:szCs w:val="24"/>
+          <w:lang w:eastAsia="pt-PT"/>
+        </w:rPr>
+        <w:t>frágeis</w:t>
+      </w:r>
+      <w:proofErr w:type="spellEnd"/>
+      <w:r>
+        <w:rPr>
+          <w:rFonts w:eastAsia="Times New Roman" w:cs="Times New Roman"/>
+          <w:sz w:val="24"/>
+          <w:szCs w:val="24"/>
+          <w:lang w:eastAsia="pt-PT"/>
+        </w:rPr>
+        <w:t>.</w:t>
+      </w:r>
+    </w:p>
+    <w:p>
+      <w:pPr>
+        <w:numPr>
+          <w:ilvl w:val="1"/>
+          <w:numId w:val="1"/>
+        </w:numPr>
+        <w:spacing w:before="100" w:beforeAutospacing="1" w:after="100" w:afterAutospacing="1" w:line="240" w:lineRule="auto"/>
+        <w:rPr>
+          <w:rFonts w:eastAsia="Times New Roman" w:cs="Times New Roman"/>
+          <w:sz w:val="24"/>
+          <w:szCs w:val="24"/>
+          <w:lang w:val="pt-PT" w:eastAsia="pt-PT"/>
+        </w:rPr>
+      </w:pPr>
+      <w:r>
+        <w:rPr>
+          <w:rFonts w:eastAsia="Times New Roman" w:cs="Times New Roman"/>
+          <w:sz w:val="24"/>
+          <w:szCs w:val="24"/>
+          <w:lang w:val="pt-PT" w:eastAsia="pt-PT"/>
+        </w:rPr>
+        <w:t xml:space="preserve">Defende que desastres geram </w:t>
+      </w:r>
+      <w:r>
+        <w:rPr>
+          <w:rFonts w:eastAsia="Times New Roman" w:cs="Times New Roman"/>
+          <w:b/>
+          <w:bCs/>
+          <w:sz w:val="24"/>
+          <w:szCs w:val="24"/>
+          <w:lang w:val="pt-PT" w:eastAsia="pt-PT"/>
+        </w:rPr>
+        <w:t>mudanças irreversíveis</w:t>
+      </w:r>
+      <w:r>
+        <w:rPr>
+          <w:rFonts w:eastAsia="Times New Roman" w:cs="Times New Roman"/>
+          <w:sz w:val="24"/>
+          <w:szCs w:val="24"/>
+          <w:lang w:val="pt-PT" w:eastAsia="pt-PT"/>
+        </w:rPr>
+        <w:t xml:space="preserve"> (sociais, económicas, físicas).</w:t>
+      </w:r>
+    </w:p>
+    <w:p>
+      <w:pPr>
+        <w:numPr>
+          <w:ilvl w:val="0"/>
+          <w:numId w:val="1"/>
+        </w:numPr>
+        <w:spacing w:before="100" w:beforeAutospacing="1" w:after="100" w:afterAutospacing="1" w:line="240" w:lineRule="auto"/>
+        <w:rPr>
+          <w:rFonts w:eastAsia="Times New Roman" w:cs="Times New Roman"/>
+          <w:sz w:val="24"/>
+          <w:szCs w:val="24"/>
+          <w:lang w:eastAsia="pt-PT"/>
+        </w:rPr>
+      </w:pPr>
+      <w:proofErr w:type="spellStart"/>
+      <w:r>
+        <w:rPr>
+          <w:rFonts w:eastAsia="Times New Roman" w:cs="Times New Roman"/>
+          <w:b/>
+          <w:bCs/>
+          <w:sz w:val="24"/>
+          <w:szCs w:val="24"/>
+          <w:lang w:eastAsia="pt-PT"/>
+        </w:rPr>
+        <w:t>Proposição</w:t>
+      </w:r>
+      <w:proofErr w:type="spellEnd"/>
+      <w:r>
+        <w:rPr>
+          <w:rFonts w:eastAsia="Times New Roman" w:cs="Times New Roman"/>
+          <w:b/>
+          <w:bCs/>
+          <w:sz w:val="24"/>
+          <w:szCs w:val="24"/>
+          <w:lang w:eastAsia="pt-PT"/>
+        </w:rPr>
+        <w:t xml:space="preserve"> do “bounce forward”</w:t>
+      </w:r>
+    </w:p>
+    <w:p>
+      <w:pPr>
+        <w:numPr>
+          <w:ilvl w:val="1"/>
+          <w:numId w:val="1"/>
+        </w:numPr>
+        <w:spacing w:before="100" w:beforeAutospacing="1" w:after="100" w:afterAutospacing="1" w:line="240" w:lineRule="auto"/>
+        <w:rPr>
+          <w:rFonts w:eastAsia="Times New Roman" w:cs="Times New Roman"/>
+          <w:sz w:val="24"/>
+          <w:szCs w:val="24"/>
+          <w:lang w:val="pt-PT" w:eastAsia="pt-PT"/>
+        </w:rPr>
+      </w:pPr>
+      <w:r>
+        <w:rPr>
+          <w:rFonts w:eastAsia="Times New Roman" w:cs="Times New Roman"/>
+          <w:sz w:val="24"/>
+          <w:szCs w:val="24"/>
+          <w:lang w:val="pt-PT" w:eastAsia="pt-PT"/>
+        </w:rPr>
+        <w:t>Resiliência definida como capacidade de:</w:t>
+      </w:r>
+    </w:p>
+    <w:p>
+      <w:pPr>
+        <w:numPr>
+          <w:ilvl w:val="2"/>
+          <w:numId w:val="1"/>
+        </w:numPr>
+        <w:spacing w:before="100" w:beforeAutospacing="1" w:after="100" w:afterAutospacing="1" w:line="240" w:lineRule="auto"/>
+        <w:rPr>
+          <w:rFonts w:eastAsia="Times New Roman" w:cs="Times New Roman"/>
+          <w:sz w:val="24"/>
+          <w:szCs w:val="24"/>
+          <w:lang w:eastAsia="pt-PT"/>
+        </w:rPr>
+      </w:pPr>
+      <w:proofErr w:type="spellStart"/>
+      <w:r>
+        <w:rPr>
+          <w:rFonts w:eastAsia="Times New Roman" w:cs="Times New Roman"/>
+          <w:b/>
+          <w:bCs/>
+          <w:sz w:val="24"/>
+          <w:szCs w:val="24"/>
+          <w:lang w:eastAsia="pt-PT"/>
+        </w:rPr>
+        <w:t>adaptar</w:t>
+      </w:r>
+      <w:proofErr w:type="spellEnd"/>
+      <w:r>
+        <w:rPr>
+          <w:rFonts w:eastAsia="Times New Roman" w:cs="Times New Roman"/>
+          <w:b/>
+          <w:bCs/>
+          <w:sz w:val="24"/>
+          <w:szCs w:val="24"/>
+          <w:lang w:eastAsia="pt-PT"/>
+        </w:rPr>
+        <w:t>-se</w:t>
+      </w:r>
+      <w:r>
+        <w:rPr>
+          <w:rFonts w:eastAsia="Times New Roman" w:cs="Times New Roman"/>
+          <w:sz w:val="24"/>
+          <w:szCs w:val="24"/>
+          <w:lang w:eastAsia="pt-PT"/>
+        </w:rPr>
+        <w:t>,</w:t>
+      </w:r>
+    </w:p>
+    <w:p>
+      <w:pPr>
+        <w:numPr>
+          <w:ilvl w:val="2"/>
+          <w:numId w:val="1"/>
+        </w:numPr>
+        <w:spacing w:before="100" w:beforeAutospacing="1" w:after="100" w:afterAutospacing="1" w:line="240" w:lineRule="auto"/>
+        <w:rPr>
+          <w:rFonts w:eastAsia="Times New Roman" w:cs="Times New Roman"/>
+          <w:sz w:val="24"/>
+          <w:szCs w:val="24"/>
+          <w:lang w:eastAsia="pt-PT"/>
+        </w:rPr>
+      </w:pPr>
+      <w:proofErr w:type="spellStart"/>
+      <w:r>
+        <w:rPr>
+          <w:rFonts w:eastAsia="Times New Roman" w:cs="Times New Roman"/>
+          <w:b/>
+          <w:bCs/>
+          <w:sz w:val="24"/>
+          <w:szCs w:val="24"/>
+          <w:lang w:eastAsia="pt-PT"/>
+        </w:rPr>
+        <w:t>transformar</w:t>
+      </w:r>
+      <w:proofErr w:type="spellEnd"/>
+      <w:r>
+        <w:rPr>
+          <w:rFonts w:eastAsia="Times New Roman" w:cs="Times New Roman"/>
+          <w:b/>
+          <w:bCs/>
+          <w:sz w:val="24"/>
+          <w:szCs w:val="24"/>
+          <w:lang w:eastAsia="pt-PT"/>
+        </w:rPr>
+        <w:t>-se</w:t>
+      </w:r>
+      <w:r>
+        <w:rPr>
+          <w:rFonts w:eastAsia="Times New Roman" w:cs="Times New Roman"/>
+          <w:sz w:val="24"/>
+          <w:szCs w:val="24"/>
+          <w:lang w:eastAsia="pt-PT"/>
+        </w:rPr>
+        <w:t>,</w:t>
+      </w:r>
+    </w:p>
+    <w:p>
+      <w:pPr>
+        <w:numPr>
+          <w:ilvl w:val="2"/>
+          <w:numId w:val="1"/>
+        </w:numPr>
+        <w:spacing w:before="100" w:beforeAutospacing="1" w:after="100" w:afterAutospacing="1" w:line="240" w:lineRule="auto"/>
+        <w:rPr>
+          <w:rFonts w:eastAsia="Times New Roman" w:cs="Times New Roman"/>
+          <w:sz w:val="24"/>
+          <w:szCs w:val="24"/>
+          <w:lang w:val="pt-PT" w:eastAsia="pt-PT"/>
+        </w:rPr>
+      </w:pPr>
+      <w:r>
+        <w:rPr>
+          <w:rFonts w:eastAsia="Times New Roman" w:cs="Times New Roman"/>
+          <w:b/>
+          <w:bCs/>
+          <w:sz w:val="24"/>
+          <w:szCs w:val="24"/>
+          <w:lang w:val="pt-PT" w:eastAsia="pt-PT"/>
+        </w:rPr>
+        <w:t>reconfigurar sistemas</w:t>
+      </w:r>
+      <w:r>
+        <w:rPr>
+          <w:rFonts w:eastAsia="Times New Roman" w:cs="Times New Roman"/>
+          <w:sz w:val="24"/>
+          <w:szCs w:val="24"/>
+          <w:lang w:val="pt-PT" w:eastAsia="pt-PT"/>
+        </w:rPr>
+        <w:t xml:space="preserve"> após o choque.</w:t>
+      </w:r>
+    </w:p>
+    <w:p>
+      <w:pPr>
+        <w:numPr>
+          <w:ilvl w:val="1"/>
+          <w:numId w:val="1"/>
+        </w:numPr>
+        <w:spacing w:before="100" w:beforeAutospacing="1" w:after="100" w:afterAutospacing="1" w:line="240" w:lineRule="auto"/>
+        <w:rPr>
+          <w:rFonts w:eastAsia="Times New Roman" w:cs="Times New Roman"/>
+          <w:sz w:val="24"/>
+          <w:szCs w:val="24"/>
+          <w:lang w:eastAsia="pt-PT"/>
+        </w:rPr>
+      </w:pPr>
+      <w:proofErr w:type="spellStart"/>
+      <w:r>
+        <w:rPr>
+          <w:rFonts w:eastAsia="Times New Roman" w:cs="Times New Roman"/>
+          <w:sz w:val="24"/>
+          <w:szCs w:val="24"/>
+          <w:lang w:eastAsia="pt-PT"/>
+        </w:rPr>
+        <w:t>Ênfase</w:t>
+      </w:r>
+      <w:proofErr w:type="spellEnd"/>
+      <w:r>
+        <w:rPr>
+          <w:rFonts w:eastAsia="Times New Roman" w:cs="Times New Roman"/>
+          <w:sz w:val="24"/>
+          <w:szCs w:val="24"/>
+          <w:lang w:eastAsia="pt-PT"/>
+        </w:rPr>
+        <w:t xml:space="preserve"> </w:t>
+      </w:r>
+      <w:proofErr w:type="spellStart"/>
+      <w:r>
+        <w:rPr>
+          <w:rFonts w:eastAsia="Times New Roman" w:cs="Times New Roman"/>
+          <w:sz w:val="24"/>
+          <w:szCs w:val="24"/>
+          <w:lang w:eastAsia="pt-PT"/>
+        </w:rPr>
+        <w:t>em</w:t>
+      </w:r>
+      <w:proofErr w:type="spellEnd"/>
+      <w:r>
+        <w:rPr>
+          <w:rFonts w:eastAsia="Times New Roman" w:cs="Times New Roman"/>
+          <w:sz w:val="24"/>
+          <w:szCs w:val="24"/>
+          <w:lang w:eastAsia="pt-PT"/>
+        </w:rPr>
+        <w:t>:</w:t>
+      </w:r>
+    </w:p>
+    <w:p>
+      <w:pPr>
+        <w:numPr>
+          <w:ilvl w:val="2"/>
+          <w:numId w:val="1"/>
+        </w:numPr>
+        <w:spacing w:before="100" w:beforeAutospacing="1" w:after="100" w:afterAutospacing="1" w:line="240" w:lineRule="auto"/>
+        <w:rPr>
+          <w:rFonts w:eastAsia="Times New Roman" w:cs="Times New Roman"/>
+          <w:sz w:val="24"/>
+          <w:szCs w:val="24"/>
+          <w:lang w:eastAsia="pt-PT"/>
+        </w:rPr>
+      </w:pPr>
+      <w:proofErr w:type="spellStart"/>
+      <w:r>
+        <w:rPr>
+          <w:rFonts w:eastAsia="Times New Roman" w:cs="Times New Roman"/>
+          <w:b/>
+          <w:bCs/>
+          <w:sz w:val="24"/>
+          <w:szCs w:val="24"/>
+          <w:lang w:eastAsia="pt-PT"/>
+        </w:rPr>
+        <w:t>aprendizagem</w:t>
+      </w:r>
+      <w:proofErr w:type="spellEnd"/>
+      <w:r>
+        <w:rPr>
+          <w:rFonts w:eastAsia="Times New Roman" w:cs="Times New Roman"/>
+          <w:b/>
+          <w:bCs/>
+          <w:sz w:val="24"/>
+          <w:szCs w:val="24"/>
+          <w:lang w:eastAsia="pt-PT"/>
+        </w:rPr>
+        <w:t xml:space="preserve"> </w:t>
+      </w:r>
+      <w:proofErr w:type="spellStart"/>
+      <w:r>
+        <w:rPr>
+          <w:rFonts w:eastAsia="Times New Roman" w:cs="Times New Roman"/>
+          <w:b/>
+          <w:bCs/>
+          <w:sz w:val="24"/>
+          <w:szCs w:val="24"/>
+          <w:lang w:eastAsia="pt-PT"/>
+        </w:rPr>
+        <w:t>organizacional</w:t>
+      </w:r>
+      <w:proofErr w:type="spellEnd"/>
+      <w:r>
+        <w:rPr>
+          <w:rFonts w:eastAsia="Times New Roman" w:cs="Times New Roman"/>
+          <w:sz w:val="24"/>
+          <w:szCs w:val="24"/>
+          <w:lang w:eastAsia="pt-PT"/>
+        </w:rPr>
+        <w:t xml:space="preserve"> (single-loop vs. double-loop</w:t>
+      </w:r>
+      <w:proofErr w:type="gramStart"/>
+      <w:r>
+        <w:rPr>
+          <w:rFonts w:eastAsia="Times New Roman" w:cs="Times New Roman"/>
+          <w:sz w:val="24"/>
+          <w:szCs w:val="24"/>
+          <w:lang w:eastAsia="pt-PT"/>
+        </w:rPr>
+        <w:t>);</w:t>
+      </w:r>
+      <w:proofErr w:type="gramEnd"/>
+    </w:p>
+    <w:p>
+      <w:pPr>
+        <w:numPr>
+          <w:ilvl w:val="2"/>
+          <w:numId w:val="1"/>
+        </w:numPr>
+        <w:spacing w:before="100" w:beforeAutospacing="1" w:after="100" w:afterAutospacing="1" w:line="240" w:lineRule="auto"/>
+        <w:rPr>
+          <w:rFonts w:eastAsia="Times New Roman" w:cs="Times New Roman"/>
+          <w:sz w:val="24"/>
+          <w:szCs w:val="24"/>
+          <w:lang w:eastAsia="pt-PT"/>
+        </w:rPr>
+      </w:pPr>
+      <w:proofErr w:type="spellStart"/>
+      <w:r>
+        <w:rPr>
+          <w:rFonts w:eastAsia="Times New Roman" w:cs="Times New Roman"/>
+          <w:b/>
+          <w:bCs/>
+          <w:sz w:val="24"/>
+          <w:szCs w:val="24"/>
+          <w:lang w:eastAsia="pt-PT"/>
+        </w:rPr>
+        <w:t>agência</w:t>
+      </w:r>
+      <w:proofErr w:type="spellEnd"/>
+      <w:r>
+        <w:rPr>
+          <w:rFonts w:eastAsia="Times New Roman" w:cs="Times New Roman"/>
+          <w:b/>
+          <w:bCs/>
+          <w:sz w:val="24"/>
+          <w:szCs w:val="24"/>
+          <w:lang w:eastAsia="pt-PT"/>
+        </w:rPr>
+        <w:t xml:space="preserve"> </w:t>
+      </w:r>
+      <w:proofErr w:type="spellStart"/>
+      <w:proofErr w:type="gramStart"/>
+      <w:r>
+        <w:rPr>
+          <w:rFonts w:eastAsia="Times New Roman" w:cs="Times New Roman"/>
+          <w:b/>
+          <w:bCs/>
+          <w:sz w:val="24"/>
+          <w:szCs w:val="24"/>
+          <w:lang w:eastAsia="pt-PT"/>
+        </w:rPr>
+        <w:t>comunitária</w:t>
+      </w:r>
+      <w:proofErr w:type="spellEnd"/>
+      <w:r>
+        <w:rPr>
+          <w:rFonts w:eastAsia="Times New Roman" w:cs="Times New Roman"/>
+          <w:sz w:val="24"/>
+          <w:szCs w:val="24"/>
+          <w:lang w:eastAsia="pt-PT"/>
+        </w:rPr>
+        <w:t>;</w:t>
+      </w:r>
+      <w:proofErr w:type="gramEnd"/>
+    </w:p>
+    <w:p>
+      <w:pPr>
+        <w:numPr>
+          <w:ilvl w:val="2"/>
+          <w:numId w:val="1"/>
+        </w:numPr>
+        <w:spacing w:before="100" w:beforeAutospacing="1" w:after="100" w:afterAutospacing="1" w:line="240" w:lineRule="auto"/>
+        <w:rPr>
+          <w:rFonts w:eastAsia="Times New Roman" w:cs="Times New Roman"/>
+          <w:sz w:val="24"/>
+          <w:szCs w:val="24"/>
+          <w:lang w:eastAsia="pt-PT"/>
+        </w:rPr>
+      </w:pPr>
+      <w:proofErr w:type="spellStart"/>
+      <w:r>
+        <w:rPr>
+          <w:rFonts w:eastAsia="Times New Roman" w:cs="Times New Roman"/>
+          <w:b/>
+          <w:bCs/>
+          <w:sz w:val="24"/>
+          <w:szCs w:val="24"/>
+          <w:lang w:eastAsia="pt-PT"/>
+        </w:rPr>
+        <w:t>governança</w:t>
+      </w:r>
+      <w:proofErr w:type="spellEnd"/>
+      <w:r>
+        <w:rPr>
+          <w:rFonts w:eastAsia="Times New Roman" w:cs="Times New Roman"/>
+          <w:b/>
+          <w:bCs/>
+          <w:sz w:val="24"/>
+          <w:szCs w:val="24"/>
+          <w:lang w:eastAsia="pt-PT"/>
+        </w:rPr>
+        <w:t xml:space="preserve"> </w:t>
+      </w:r>
+      <w:proofErr w:type="spellStart"/>
+      <w:r>
+        <w:rPr>
+          <w:rFonts w:eastAsia="Times New Roman" w:cs="Times New Roman"/>
+          <w:b/>
+          <w:bCs/>
+          <w:sz w:val="24"/>
+          <w:szCs w:val="24"/>
+          <w:lang w:eastAsia="pt-PT"/>
+        </w:rPr>
+        <w:t>adaptativa</w:t>
+      </w:r>
+      <w:proofErr w:type="spellEnd"/>
+      <w:r>
+        <w:rPr>
+          <w:rFonts w:eastAsia="Times New Roman" w:cs="Times New Roman"/>
+          <w:sz w:val="24"/>
+          <w:szCs w:val="24"/>
+          <w:lang w:eastAsia="pt-PT"/>
+        </w:rPr>
+        <w:t>.</w:t>
+      </w:r>
+    </w:p>
+    <w:p>
+      <w:pPr>
+        <w:numPr>
+          <w:ilvl w:val="0"/>
+          <w:numId w:val="1"/>
+        </w:numPr>
+        <w:spacing w:before="100" w:beforeAutospacing="1" w:after="100" w:afterAutospacing="1" w:line="240" w:lineRule="auto"/>
+        <w:rPr>
+          <w:rFonts w:eastAsia="Times New Roman" w:cs="Times New Roman"/>
+          <w:sz w:val="24"/>
+          <w:szCs w:val="24"/>
+          <w:lang w:eastAsia="pt-PT"/>
+        </w:rPr>
+      </w:pPr>
+      <w:proofErr w:type="spellStart"/>
+      <w:r>
+        <w:rPr>
+          <w:rFonts w:eastAsia="Times New Roman" w:cs="Times New Roman"/>
+          <w:b/>
+          <w:bCs/>
+          <w:sz w:val="24"/>
+          <w:szCs w:val="24"/>
+          <w:lang w:eastAsia="pt-PT"/>
+        </w:rPr>
+        <w:t>Estudos</w:t>
+      </w:r>
+      <w:proofErr w:type="spellEnd"/>
+      <w:r>
+        <w:rPr>
+          <w:rFonts w:eastAsia="Times New Roman" w:cs="Times New Roman"/>
+          <w:b/>
+          <w:bCs/>
+          <w:sz w:val="24"/>
+          <w:szCs w:val="24"/>
+          <w:lang w:eastAsia="pt-PT"/>
+        </w:rPr>
+        <w:t xml:space="preserve"> de </w:t>
+      </w:r>
+      <w:proofErr w:type="spellStart"/>
+      <w:r>
+        <w:rPr>
+          <w:rFonts w:eastAsia="Times New Roman" w:cs="Times New Roman"/>
+          <w:b/>
+          <w:bCs/>
+          <w:sz w:val="24"/>
+          <w:szCs w:val="24"/>
+          <w:lang w:eastAsia="pt-PT"/>
+        </w:rPr>
+        <w:t>caso</w:t>
+      </w:r>
+      <w:proofErr w:type="spellEnd"/>
+      <w:r>
+        <w:rPr>
+          <w:rFonts w:eastAsia="Times New Roman" w:cs="Times New Roman"/>
+          <w:b/>
+          <w:bCs/>
+          <w:sz w:val="24"/>
+          <w:szCs w:val="24"/>
+          <w:lang w:eastAsia="pt-PT"/>
+        </w:rPr>
+        <w:t xml:space="preserve"> </w:t>
+      </w:r>
+      <w:proofErr w:type="spellStart"/>
+      <w:r>
+        <w:rPr>
+          <w:rFonts w:eastAsia="Times New Roman" w:cs="Times New Roman"/>
+          <w:b/>
+          <w:bCs/>
+          <w:sz w:val="24"/>
+          <w:szCs w:val="24"/>
+          <w:lang w:eastAsia="pt-PT"/>
+        </w:rPr>
+        <w:t>ilustrativos</w:t>
+      </w:r>
+      <w:proofErr w:type="spellEnd"/>
+    </w:p>
+    <w:p>
+      <w:pPr>
+        <w:numPr>
+          <w:ilvl w:val="1"/>
+          <w:numId w:val="1"/>
+        </w:numPr>
+        <w:spacing w:before="100" w:beforeAutospacing="1" w:after="100" w:afterAutospacing="1" w:line="240" w:lineRule="auto"/>
+        <w:rPr>
+          <w:rFonts w:eastAsia="Times New Roman" w:cs="Times New Roman"/>
+          <w:sz w:val="24"/>
+          <w:szCs w:val="24"/>
+          <w:lang w:eastAsia="pt-PT"/>
+        </w:rPr>
+      </w:pPr>
+      <w:r>
+        <w:rPr>
+          <w:rFonts w:eastAsia="Times New Roman" w:cs="Times New Roman"/>
+          <w:sz w:val="24"/>
+          <w:szCs w:val="24"/>
+          <w:lang w:eastAsia="pt-PT"/>
+        </w:rPr>
+        <w:lastRenderedPageBreak/>
+        <w:t xml:space="preserve">Fire and Rescue Service (Reino </w:t>
+      </w:r>
+      <w:proofErr w:type="spellStart"/>
+      <w:r>
+        <w:rPr>
+          <w:rFonts w:eastAsia="Times New Roman" w:cs="Times New Roman"/>
+          <w:sz w:val="24"/>
+          <w:szCs w:val="24"/>
+          <w:lang w:eastAsia="pt-PT"/>
+        </w:rPr>
+        <w:t>Unido</w:t>
+      </w:r>
+      <w:proofErr w:type="spellEnd"/>
+      <w:proofErr w:type="gramStart"/>
+      <w:r>
+        <w:rPr>
+          <w:rFonts w:eastAsia="Times New Roman" w:cs="Times New Roman"/>
+          <w:sz w:val="24"/>
+          <w:szCs w:val="24"/>
+          <w:lang w:eastAsia="pt-PT"/>
+        </w:rPr>
+        <w:t>);</w:t>
+      </w:r>
+      <w:proofErr w:type="gramEnd"/>
+    </w:p>
+    <w:p>
+      <w:pPr>
+        <w:numPr>
+          <w:ilvl w:val="1"/>
+          <w:numId w:val="1"/>
+        </w:numPr>
+        <w:spacing w:before="100" w:beforeAutospacing="1" w:after="100" w:afterAutospacing="1" w:line="240" w:lineRule="auto"/>
+        <w:rPr>
+          <w:rFonts w:eastAsia="Times New Roman" w:cs="Times New Roman"/>
+          <w:sz w:val="24"/>
+          <w:szCs w:val="24"/>
+          <w:lang w:val="pt-PT" w:eastAsia="pt-PT"/>
+        </w:rPr>
+      </w:pPr>
+      <w:r>
+        <w:rPr>
+          <w:rFonts w:eastAsia="Times New Roman" w:cs="Times New Roman"/>
+          <w:sz w:val="24"/>
+          <w:szCs w:val="24"/>
+          <w:lang w:val="pt-PT" w:eastAsia="pt-PT"/>
+        </w:rPr>
+        <w:t>Comunidades costeiras da Somália pós-tsunami (2004).</w:t>
+      </w:r>
+    </w:p>
+    <w:p>
+      <w:pPr>
+        <w:numPr>
+          <w:ilvl w:val="1"/>
+          <w:numId w:val="1"/>
+        </w:numPr>
+        <w:spacing w:before="100" w:beforeAutospacing="1" w:after="100" w:afterAutospacing="1" w:line="240" w:lineRule="auto"/>
+        <w:rPr>
+          <w:rFonts w:eastAsia="Times New Roman" w:cs="Times New Roman"/>
+          <w:sz w:val="24"/>
+          <w:szCs w:val="24"/>
+          <w:lang w:val="pt-PT" w:eastAsia="pt-PT"/>
+        </w:rPr>
+      </w:pPr>
+      <w:r>
+        <w:rPr>
+          <w:rFonts w:eastAsia="Times New Roman" w:cs="Times New Roman"/>
+          <w:sz w:val="24"/>
+          <w:szCs w:val="24"/>
+          <w:lang w:val="pt-PT" w:eastAsia="pt-PT"/>
+        </w:rPr>
+        <w:t xml:space="preserve">Casos </w:t>
+      </w:r>
+      <w:r>
+        <w:rPr>
+          <w:rFonts w:eastAsia="Times New Roman" w:cs="Times New Roman"/>
+          <w:b/>
+          <w:bCs/>
+          <w:sz w:val="24"/>
+          <w:szCs w:val="24"/>
+          <w:lang w:val="pt-PT" w:eastAsia="pt-PT"/>
+        </w:rPr>
+        <w:t>qualitativos</w:t>
+      </w:r>
+      <w:r>
+        <w:rPr>
+          <w:rFonts w:eastAsia="Times New Roman" w:cs="Times New Roman"/>
+          <w:sz w:val="24"/>
+          <w:szCs w:val="24"/>
+          <w:lang w:val="pt-PT" w:eastAsia="pt-PT"/>
+        </w:rPr>
+        <w:t>, sem métricas de desempenho.</w:t>
+      </w:r>
+    </w:p>
+    <w:p>
+      <w:pPr>
+        <w:numPr>
+          <w:ilvl w:val="0"/>
+          <w:numId w:val="1"/>
+        </w:numPr>
+        <w:spacing w:before="100" w:beforeAutospacing="1" w:after="100" w:afterAutospacing="1" w:line="240" w:lineRule="auto"/>
+        <w:rPr>
+          <w:rFonts w:eastAsia="Times New Roman" w:cs="Times New Roman"/>
+          <w:sz w:val="24"/>
+          <w:szCs w:val="24"/>
+          <w:lang w:eastAsia="pt-PT"/>
+        </w:rPr>
+      </w:pPr>
+      <w:proofErr w:type="spellStart"/>
+      <w:r>
+        <w:rPr>
+          <w:rFonts w:eastAsia="Times New Roman" w:cs="Times New Roman"/>
+          <w:b/>
+          <w:bCs/>
+          <w:sz w:val="24"/>
+          <w:szCs w:val="24"/>
+          <w:lang w:eastAsia="pt-PT"/>
+        </w:rPr>
+        <w:t>Domínio</w:t>
+      </w:r>
+      <w:proofErr w:type="spellEnd"/>
+      <w:r>
+        <w:rPr>
+          <w:rFonts w:eastAsia="Times New Roman" w:cs="Times New Roman"/>
+          <w:b/>
+          <w:bCs/>
+          <w:sz w:val="24"/>
+          <w:szCs w:val="24"/>
+          <w:lang w:eastAsia="pt-PT"/>
+        </w:rPr>
+        <w:t xml:space="preserve"> do </w:t>
+      </w:r>
+      <w:proofErr w:type="spellStart"/>
+      <w:r>
+        <w:rPr>
+          <w:rFonts w:eastAsia="Times New Roman" w:cs="Times New Roman"/>
+          <w:b/>
+          <w:bCs/>
+          <w:sz w:val="24"/>
+          <w:szCs w:val="24"/>
+          <w:lang w:eastAsia="pt-PT"/>
+        </w:rPr>
+        <w:t>estudo</w:t>
+      </w:r>
+      <w:proofErr w:type="spellEnd"/>
+    </w:p>
+    <w:p>
+      <w:pPr>
+        <w:numPr>
+          <w:ilvl w:val="1"/>
+          <w:numId w:val="1"/>
+        </w:numPr>
+        <w:spacing w:before="100" w:beforeAutospacing="1" w:after="100" w:afterAutospacing="1" w:line="240" w:lineRule="auto"/>
+        <w:rPr>
+          <w:rFonts w:eastAsia="Times New Roman" w:cs="Times New Roman"/>
+          <w:sz w:val="24"/>
+          <w:szCs w:val="24"/>
+          <w:lang w:eastAsia="pt-PT"/>
+        </w:rPr>
+      </w:pPr>
+      <w:proofErr w:type="spellStart"/>
+      <w:r>
+        <w:rPr>
+          <w:rFonts w:eastAsia="Times New Roman" w:cs="Times New Roman"/>
+          <w:sz w:val="24"/>
+          <w:szCs w:val="24"/>
+          <w:lang w:eastAsia="pt-PT"/>
+        </w:rPr>
+        <w:t>Predominantemente</w:t>
+      </w:r>
+      <w:proofErr w:type="spellEnd"/>
+      <w:r>
+        <w:rPr>
+          <w:rFonts w:eastAsia="Times New Roman" w:cs="Times New Roman"/>
+          <w:sz w:val="24"/>
+          <w:szCs w:val="24"/>
+          <w:lang w:eastAsia="pt-PT"/>
+        </w:rPr>
+        <w:t>:</w:t>
+      </w:r>
+    </w:p>
+    <w:p>
+      <w:pPr>
+        <w:numPr>
+          <w:ilvl w:val="2"/>
+          <w:numId w:val="1"/>
+        </w:numPr>
+        <w:spacing w:before="100" w:beforeAutospacing="1" w:after="100" w:afterAutospacing="1" w:line="240" w:lineRule="auto"/>
+        <w:rPr>
+          <w:rFonts w:eastAsia="Times New Roman" w:cs="Times New Roman"/>
+          <w:sz w:val="24"/>
+          <w:szCs w:val="24"/>
+          <w:lang w:eastAsia="pt-PT"/>
+        </w:rPr>
+      </w:pPr>
+      <w:proofErr w:type="gramStart"/>
+      <w:r>
+        <w:rPr>
+          <w:rFonts w:eastAsia="Times New Roman" w:cs="Times New Roman"/>
+          <w:sz w:val="24"/>
+          <w:szCs w:val="24"/>
+          <w:lang w:eastAsia="pt-PT"/>
+        </w:rPr>
+        <w:t>comunidades</w:t>
+      </w:r>
+      <w:proofErr w:type="gramEnd"/>
+      <w:r>
+        <w:rPr>
+          <w:rFonts w:eastAsia="Times New Roman" w:cs="Times New Roman"/>
+          <w:sz w:val="24"/>
+          <w:szCs w:val="24"/>
+          <w:lang w:eastAsia="pt-PT"/>
+        </w:rPr>
+        <w:t>,</w:t>
+      </w:r>
+    </w:p>
+    <w:p>
+      <w:pPr>
+        <w:numPr>
+          <w:ilvl w:val="2"/>
+          <w:numId w:val="1"/>
+        </w:numPr>
+        <w:spacing w:before="100" w:beforeAutospacing="1" w:after="100" w:afterAutospacing="1" w:line="240" w:lineRule="auto"/>
+        <w:rPr>
+          <w:rFonts w:eastAsia="Times New Roman" w:cs="Times New Roman"/>
+          <w:sz w:val="24"/>
+          <w:szCs w:val="24"/>
+          <w:lang w:eastAsia="pt-PT"/>
+        </w:rPr>
+      </w:pPr>
+      <w:proofErr w:type="spellStart"/>
+      <w:r>
+        <w:rPr>
+          <w:rFonts w:eastAsia="Times New Roman" w:cs="Times New Roman"/>
+          <w:sz w:val="24"/>
+          <w:szCs w:val="24"/>
+          <w:lang w:eastAsia="pt-PT"/>
+        </w:rPr>
+        <w:t>instituições</w:t>
+      </w:r>
+      <w:proofErr w:type="spellEnd"/>
+      <w:r>
+        <w:rPr>
+          <w:rFonts w:eastAsia="Times New Roman" w:cs="Times New Roman"/>
+          <w:sz w:val="24"/>
+          <w:szCs w:val="24"/>
+          <w:lang w:eastAsia="pt-PT"/>
+        </w:rPr>
+        <w:t>,</w:t>
+      </w:r>
+    </w:p>
+    <w:p>
+      <w:pPr>
+        <w:numPr>
+          <w:ilvl w:val="2"/>
+          <w:numId w:val="1"/>
+        </w:numPr>
+        <w:spacing w:before="100" w:beforeAutospacing="1" w:after="100" w:afterAutospacing="1" w:line="240" w:lineRule="auto"/>
+        <w:rPr>
+          <w:rFonts w:eastAsia="Times New Roman" w:cs="Times New Roman"/>
+          <w:sz w:val="24"/>
+          <w:szCs w:val="24"/>
+          <w:lang w:eastAsia="pt-PT"/>
+        </w:rPr>
+      </w:pPr>
+      <w:proofErr w:type="spellStart"/>
+      <w:r>
+        <w:rPr>
+          <w:rFonts w:eastAsia="Times New Roman" w:cs="Times New Roman"/>
+          <w:sz w:val="24"/>
+          <w:szCs w:val="24"/>
+          <w:lang w:eastAsia="pt-PT"/>
+        </w:rPr>
+        <w:t>políticas</w:t>
+      </w:r>
+      <w:proofErr w:type="spellEnd"/>
+      <w:r>
+        <w:rPr>
+          <w:rFonts w:eastAsia="Times New Roman" w:cs="Times New Roman"/>
+          <w:sz w:val="24"/>
+          <w:szCs w:val="24"/>
+          <w:lang w:eastAsia="pt-PT"/>
+        </w:rPr>
+        <w:t xml:space="preserve"> </w:t>
+      </w:r>
+      <w:proofErr w:type="spellStart"/>
+      <w:r>
+        <w:rPr>
+          <w:rFonts w:eastAsia="Times New Roman" w:cs="Times New Roman"/>
+          <w:sz w:val="24"/>
+          <w:szCs w:val="24"/>
+          <w:lang w:eastAsia="pt-PT"/>
+        </w:rPr>
+        <w:t>públicas</w:t>
+      </w:r>
+      <w:proofErr w:type="spellEnd"/>
+      <w:r>
+        <w:rPr>
+          <w:rFonts w:eastAsia="Times New Roman" w:cs="Times New Roman"/>
+          <w:sz w:val="24"/>
+          <w:szCs w:val="24"/>
+          <w:lang w:eastAsia="pt-PT"/>
+        </w:rPr>
+        <w:t>.</w:t>
+      </w:r>
+    </w:p>
+    <w:p>
+      <w:pPr>
+        <w:numPr>
+          <w:ilvl w:val="1"/>
+          <w:numId w:val="1"/>
+        </w:numPr>
+        <w:spacing w:before="100" w:beforeAutospacing="1" w:after="100" w:afterAutospacing="1" w:line="240" w:lineRule="auto"/>
+        <w:rPr>
+          <w:rFonts w:eastAsia="Times New Roman" w:cs="Times New Roman"/>
+          <w:sz w:val="24"/>
+          <w:szCs w:val="24"/>
+          <w:lang w:val="pt-PT" w:eastAsia="pt-PT"/>
+        </w:rPr>
+      </w:pPr>
+      <w:r>
+        <w:rPr>
+          <w:rFonts w:eastAsia="Times New Roman" w:cs="Times New Roman"/>
+          <w:sz w:val="24"/>
+          <w:szCs w:val="24"/>
+          <w:lang w:val="pt-PT" w:eastAsia="pt-PT"/>
+        </w:rPr>
+        <w:t xml:space="preserve">Infraestruturas técnicas (energia, transmissão) </w:t>
+      </w:r>
+      <w:r>
+        <w:rPr>
+          <w:rFonts w:eastAsia="Times New Roman" w:cs="Times New Roman"/>
+          <w:b/>
+          <w:bCs/>
+          <w:sz w:val="24"/>
+          <w:szCs w:val="24"/>
+          <w:lang w:val="pt-PT" w:eastAsia="pt-PT"/>
+        </w:rPr>
+        <w:t>não são analisadas</w:t>
+      </w:r>
+      <w:r>
+        <w:rPr>
+          <w:rFonts w:eastAsia="Times New Roman" w:cs="Times New Roman"/>
+          <w:sz w:val="24"/>
+          <w:szCs w:val="24"/>
+          <w:lang w:val="pt-PT" w:eastAsia="pt-PT"/>
+        </w:rPr>
+        <w:t>.</w:t>
+      </w:r>
+    </w:p>
+    <w:p>
+      <w:pPr>
+        <w:rPr>
+          <w:lang w:val="pt-PT"/>
+        </w:rPr>
+      </w:pPr>
+    </w:p>
+    <w:p>
+      <w:pPr>
+        <w:rPr>
+          <w:lang w:val="pt-PT"/>
         </w:rPr>
       </w:pPr>
     </w:p>
@@ -710,6 +2191,135 @@
     </w:sectPr>
   </w:body>
 </w:document>
+</file>
+
+<file path=word/numbering.xml><?xml version="1.0" encoding="utf-8"?>
+<w:numbering xmlns:wpc="http://schemas.microsoft.com/office/word/2010/wordprocessingCanvas" xmlns:cx="http://schemas.microsoft.com/office/drawing/2014/chartex" xmlns:cx1="http://schemas.microsoft.com/office/drawing/2015/9/8/chartex" xmlns:cx2="http://schemas.microsoft.com/office/drawing/2015/10/21/chartex" xmlns:cx3="http://schemas.microsoft.com/office/drawing/2016/5/9/chartex" xmlns:cx4="http://schemas.microsoft.com/office/drawing/2016/5/10/chartex" xmlns:cx5="http://schemas.microsoft.com/office/drawing/2016/5/11/chartex" xmlns:cx6="http://schemas.microsoft.com/office/drawing/2016/5/12/chartex" xmlns:cx7="http://schemas.microsoft.com/office/drawing/2016/5/13/chartex" xmlns:cx8="http://schemas.microsoft.com/office/drawing/2016/5/14/chartex" xmlns:mc="http://schemas.openxmlformats.org/markup-compatibility/2006" xmlns:aink="http://schemas.microsoft.com/office/drawing/2016/ink" xmlns:am3d="http://schemas.microsoft.com/office/drawing/2017/model3d" xmlns:o="urn:schemas-microsoft-com:office:office" xmlns:oel="http://schemas.microsoft.com/office/2019/extlst" xmlns:r="http://schemas.openxmlformats.org/officeDocument/2006/relationships" xmlns:m="http://schemas.openxmlformats.org/officeDocument/2006/math" xmlns:v="urn:schemas-microsoft-com:vml" xmlns:wp14="http://schemas.microsoft.com/office/word/2010/wordprocessingDrawing" xmlns:wp="http://schemas.openxmlformats.org/drawingml/2006/wordprocessingDrawing" xmlns:w10="urn:schemas-microsoft-com:office:word" xmlns:w="http://schemas.openxmlformats.org/wordprocessingml/2006/main" xmlns:w14="http://schemas.microsoft.com/office/word/2010/wordml" xmlns:w15="http://schemas.microsoft.com/office/word/2012/wordml" xmlns:w16cex="http://schemas.microsoft.com/office/word/2018/wordml/cex" xmlns:w16cid="http://schemas.microsoft.com/office/word/2016/wordml/cid" xmlns:w16="http://schemas.microsoft.com/office/word/2018/wordml" xmlns:w16du="http://schemas.microsoft.com/office/word/2023/wordml/word16du" xmlns:w16sdtdh="http://schemas.microsoft.com/office/word/2020/wordml/sdtdatahash" xmlns:w16sdtfl="http://schemas.microsoft.com/office/word/2024/wordml/sdtformatlock" xmlns:w16se="http://schemas.microsoft.com/office/word/2015/wordml/symex" xmlns:wpg="http://schemas.microsoft.com/office/word/2010/wordprocessingGroup" xmlns:wpi="http://schemas.microsoft.com/office/word/2010/wordprocessingInk" xmlns:wne="http://schemas.microsoft.com/office/word/2006/wordml" xmlns:wps="http://schemas.microsoft.com/office/word/2010/wordprocessingShape" mc:Ignorable="w14 w15 w16se w16cid w16 w16cex w16sdtdh w16sdtfl w16du wp14">
+  <w:abstractNum w:abstractNumId="0" w15:restartNumberingAfterBreak="0">
+    <w:nsid w:val="3213460D"/>
+    <w:multiLevelType w:val="multilevel"/>
+    <w:tmpl w:val="5BD69184"/>
+    <w:lvl w:ilvl="0">
+      <w:start w:val="1"/>
+      <w:numFmt w:val="decimal"/>
+      <w:lvlText w:val="%1."/>
+      <w:lvlJc w:val="left"/>
+      <w:pPr>
+        <w:tabs>
+          <w:tab w:val="num" w:pos="720"/>
+        </w:tabs>
+        <w:ind w:left="720" w:hanging="360"/>
+      </w:pPr>
+    </w:lvl>
+    <w:lvl w:ilvl="1">
+      <w:start w:val="1"/>
+      <w:numFmt w:val="bullet"/>
+      <w:lvlText w:val="o"/>
+      <w:lvlJc w:val="left"/>
+      <w:pPr>
+        <w:tabs>
+          <w:tab w:val="num" w:pos="1440"/>
+        </w:tabs>
+        <w:ind w:left="1440" w:hanging="360"/>
+      </w:pPr>
+      <w:rPr>
+        <w:rFonts w:ascii="Courier New" w:hAnsi="Courier New" w:hint="default"/>
+        <w:sz w:val="20"/>
+      </w:rPr>
+    </w:lvl>
+    <w:lvl w:ilvl="2">
+      <w:start w:val="1"/>
+      <w:numFmt w:val="bullet"/>
+      <w:lvlText w:val=""/>
+      <w:lvlJc w:val="left"/>
+      <w:pPr>
+        <w:tabs>
+          <w:tab w:val="num" w:pos="2160"/>
+        </w:tabs>
+        <w:ind w:left="2160" w:hanging="360"/>
+      </w:pPr>
+      <w:rPr>
+        <w:rFonts w:ascii="Wingdings" w:hAnsi="Wingdings" w:hint="default"/>
+        <w:sz w:val="20"/>
+      </w:rPr>
+    </w:lvl>
+    <w:lvl w:ilvl="3" w:tentative="1">
+      <w:start w:val="1"/>
+      <w:numFmt w:val="decimal"/>
+      <w:lvlText w:val="%4."/>
+      <w:lvlJc w:val="left"/>
+      <w:pPr>
+        <w:tabs>
+          <w:tab w:val="num" w:pos="2880"/>
+        </w:tabs>
+        <w:ind w:left="2880" w:hanging="360"/>
+      </w:pPr>
+    </w:lvl>
+    <w:lvl w:ilvl="4" w:tentative="1">
+      <w:start w:val="1"/>
+      <w:numFmt w:val="decimal"/>
+      <w:lvlText w:val="%5."/>
+      <w:lvlJc w:val="left"/>
+      <w:pPr>
+        <w:tabs>
+          <w:tab w:val="num" w:pos="3600"/>
+        </w:tabs>
+        <w:ind w:left="3600" w:hanging="360"/>
+      </w:pPr>
+    </w:lvl>
+    <w:lvl w:ilvl="5" w:tentative="1">
+      <w:start w:val="1"/>
+      <w:numFmt w:val="decimal"/>
+      <w:lvlText w:val="%6."/>
+      <w:lvlJc w:val="left"/>
+      <w:pPr>
+        <w:tabs>
+          <w:tab w:val="num" w:pos="4320"/>
+        </w:tabs>
+        <w:ind w:left="4320" w:hanging="360"/>
+      </w:pPr>
+    </w:lvl>
+    <w:lvl w:ilvl="6" w:tentative="1">
+      <w:start w:val="1"/>
+      <w:numFmt w:val="decimal"/>
+      <w:lvlText w:val="%7."/>
+      <w:lvlJc w:val="left"/>
+      <w:pPr>
+        <w:tabs>
+          <w:tab w:val="num" w:pos="5040"/>
+        </w:tabs>
+        <w:ind w:left="5040" w:hanging="360"/>
+      </w:pPr>
+    </w:lvl>
+    <w:lvl w:ilvl="7" w:tentative="1">
+      <w:start w:val="1"/>
+      <w:numFmt w:val="decimal"/>
+      <w:lvlText w:val="%8."/>
+      <w:lvlJc w:val="left"/>
+      <w:pPr>
+        <w:tabs>
+          <w:tab w:val="num" w:pos="5760"/>
+        </w:tabs>
+        <w:ind w:left="5760" w:hanging="360"/>
+      </w:pPr>
+    </w:lvl>
+    <w:lvl w:ilvl="8" w:tentative="1">
+      <w:start w:val="1"/>
+      <w:numFmt w:val="decimal"/>
+      <w:lvlText w:val="%9."/>
+      <w:lvlJc w:val="left"/>
+      <w:pPr>
+        <w:tabs>
+          <w:tab w:val="num" w:pos="6480"/>
+        </w:tabs>
+        <w:ind w:left="6480" w:hanging="360"/>
+      </w:pPr>
+    </w:lvl>
+  </w:abstractNum>
+  <w:num w:numId="1" w16cid:durableId="2120946210">
+    <w:abstractNumId w:val="0"/>
+  </w:num>
+</w:numbering>
 </file>
 
 <file path=word/styles.xml><?xml version="1.0" encoding="utf-8"?>
@@ -1121,11 +2731,11 @@
       <w14:ligatures w14:val="none"/>
     </w:rPr>
   </w:style>
-  <w:style w:type="paragraph" w:styleId="Ttulo1">
+  <w:style w:type="paragraph" w:styleId="Heading1">
     <w:name w:val="heading 1"/>
     <w:basedOn w:val="Normal"/>
     <w:next w:val="Normal"/>
-    <w:link w:val="Ttulo1Char"/>
+    <w:link w:val="Heading1Char"/>
     <w:uiPriority w:val="9"/>
     <w:qFormat/>
     <w:rsid w:val="00B7708D"/>
@@ -1145,11 +2755,11 @@
       <w14:ligatures w14:val="standardContextual"/>
     </w:rPr>
   </w:style>
-  <w:style w:type="paragraph" w:styleId="Ttulo2">
+  <w:style w:type="paragraph" w:styleId="Heading2">
     <w:name w:val="heading 2"/>
     <w:basedOn w:val="Normal"/>
     <w:next w:val="Normal"/>
-    <w:link w:val="Ttulo2Char"/>
+    <w:link w:val="Heading2Char"/>
     <w:uiPriority w:val="9"/>
     <w:unhideWhenUsed/>
     <w:qFormat/>
@@ -1170,11 +2780,11 @@
       <w14:ligatures w14:val="standardContextual"/>
     </w:rPr>
   </w:style>
-  <w:style w:type="paragraph" w:styleId="Ttulo3">
+  <w:style w:type="paragraph" w:styleId="Heading3">
     <w:name w:val="heading 3"/>
     <w:basedOn w:val="Normal"/>
     <w:next w:val="Normal"/>
-    <w:link w:val="Ttulo3Char"/>
+    <w:link w:val="Heading3Char"/>
     <w:uiPriority w:val="9"/>
     <w:unhideWhenUsed/>
     <w:qFormat/>
@@ -1193,11 +2803,11 @@
       <w14:ligatures w14:val="standardContextual"/>
     </w:rPr>
   </w:style>
-  <w:style w:type="paragraph" w:styleId="Ttulo4">
+  <w:style w:type="paragraph" w:styleId="Heading4">
     <w:name w:val="heading 4"/>
     <w:basedOn w:val="Normal"/>
     <w:next w:val="Normal"/>
-    <w:link w:val="Ttulo4Char"/>
+    <w:link w:val="Heading4Char"/>
     <w:uiPriority w:val="9"/>
     <w:semiHidden/>
     <w:unhideWhenUsed/>
@@ -1219,11 +2829,11 @@
       <w14:ligatures w14:val="standardContextual"/>
     </w:rPr>
   </w:style>
-  <w:style w:type="paragraph" w:styleId="Ttulo5">
+  <w:style w:type="paragraph" w:styleId="Heading5">
     <w:name w:val="heading 5"/>
     <w:basedOn w:val="Normal"/>
     <w:next w:val="Normal"/>
-    <w:link w:val="Ttulo5Char"/>
+    <w:link w:val="Heading5Char"/>
     <w:uiPriority w:val="9"/>
     <w:semiHidden/>
     <w:unhideWhenUsed/>
@@ -1240,11 +2850,11 @@
       <w:color w:val="0F4761" w:themeColor="accent1" w:themeShade="BF"/>
     </w:rPr>
   </w:style>
-  <w:style w:type="paragraph" w:styleId="Ttulo6">
+  <w:style w:type="paragraph" w:styleId="Heading6">
     <w:name w:val="heading 6"/>
     <w:basedOn w:val="Normal"/>
     <w:next w:val="Normal"/>
-    <w:link w:val="Ttulo6Char"/>
+    <w:link w:val="Heading6Char"/>
     <w:uiPriority w:val="9"/>
     <w:semiHidden/>
     <w:unhideWhenUsed/>
@@ -1263,11 +2873,11 @@
       <w:color w:val="595959" w:themeColor="text1" w:themeTint="A6"/>
     </w:rPr>
   </w:style>
-  <w:style w:type="paragraph" w:styleId="Ttulo7">
+  <w:style w:type="paragraph" w:styleId="Heading7">
     <w:name w:val="heading 7"/>
     <w:basedOn w:val="Normal"/>
     <w:next w:val="Normal"/>
-    <w:link w:val="Ttulo7Char"/>
+    <w:link w:val="Heading7Char"/>
     <w:uiPriority w:val="9"/>
     <w:semiHidden/>
     <w:unhideWhenUsed/>
@@ -1284,11 +2894,11 @@
       <w:color w:val="595959" w:themeColor="text1" w:themeTint="A6"/>
     </w:rPr>
   </w:style>
-  <w:style w:type="paragraph" w:styleId="Ttulo8">
+  <w:style w:type="paragraph" w:styleId="Heading8">
     <w:name w:val="heading 8"/>
     <w:basedOn w:val="Normal"/>
     <w:next w:val="Normal"/>
-    <w:link w:val="Ttulo8Char"/>
+    <w:link w:val="Heading8Char"/>
     <w:uiPriority w:val="9"/>
     <w:semiHidden/>
     <w:unhideWhenUsed/>
@@ -1306,11 +2916,11 @@
       <w:color w:val="272727" w:themeColor="text1" w:themeTint="D8"/>
     </w:rPr>
   </w:style>
-  <w:style w:type="paragraph" w:styleId="Ttulo9">
+  <w:style w:type="paragraph" w:styleId="Heading9">
     <w:name w:val="heading 9"/>
     <w:basedOn w:val="Normal"/>
     <w:next w:val="Normal"/>
-    <w:link w:val="Ttulo9Char"/>
+    <w:link w:val="Heading9Char"/>
     <w:uiPriority w:val="9"/>
     <w:semiHidden/>
     <w:unhideWhenUsed/>
@@ -1326,13 +2936,13 @@
       <w:color w:val="272727" w:themeColor="text1" w:themeTint="D8"/>
     </w:rPr>
   </w:style>
-  <w:style w:type="character" w:default="1" w:styleId="Fontepargpadro">
+  <w:style w:type="character" w:default="1" w:styleId="DefaultParagraphFont">
     <w:name w:val="Default Paragraph Font"/>
     <w:uiPriority w:val="1"/>
     <w:semiHidden/>
     <w:unhideWhenUsed/>
   </w:style>
-  <w:style w:type="table" w:default="1" w:styleId="Tabelanormal">
+  <w:style w:type="table" w:default="1" w:styleId="TableNormal">
     <w:name w:val="Normal Table"/>
     <w:uiPriority w:val="99"/>
     <w:semiHidden/>
@@ -1347,16 +2957,16 @@
       </w:tblCellMar>
     </w:tblPr>
   </w:style>
-  <w:style w:type="numbering" w:default="1" w:styleId="Semlista">
+  <w:style w:type="numbering" w:default="1" w:styleId="NoList">
     <w:name w:val="No List"/>
     <w:uiPriority w:val="99"/>
     <w:semiHidden/>
     <w:unhideWhenUsed/>
   </w:style>
-  <w:style w:type="character" w:customStyle="1" w:styleId="Ttulo1Char">
-    <w:name w:val="Título 1 Char"/>
-    <w:basedOn w:val="Fontepargpadro"/>
-    <w:link w:val="Ttulo1"/>
+  <w:style w:type="character" w:customStyle="1" w:styleId="Heading1Char">
+    <w:name w:val="Heading 1 Char"/>
+    <w:basedOn w:val="DefaultParagraphFont"/>
+    <w:link w:val="Heading1"/>
     <w:uiPriority w:val="9"/>
     <w:rsid w:val="00B7708D"/>
     <w:rPr>
@@ -1367,10 +2977,10 @@
       <w:szCs w:val="28"/>
     </w:rPr>
   </w:style>
-  <w:style w:type="character" w:customStyle="1" w:styleId="Ttulo2Char">
-    <w:name w:val="Título 2 Char"/>
-    <w:basedOn w:val="Fontepargpadro"/>
-    <w:link w:val="Ttulo2"/>
+  <w:style w:type="character" w:customStyle="1" w:styleId="Heading2Char">
+    <w:name w:val="Heading 2 Char"/>
+    <w:basedOn w:val="DefaultParagraphFont"/>
+    <w:link w:val="Heading2"/>
     <w:uiPriority w:val="9"/>
     <w:rsid w:val="00B7708D"/>
     <w:rPr>
@@ -1381,10 +2991,10 @@
       <w:szCs w:val="26"/>
     </w:rPr>
   </w:style>
-  <w:style w:type="character" w:customStyle="1" w:styleId="Ttulo3Char">
-    <w:name w:val="Título 3 Char"/>
-    <w:basedOn w:val="Fontepargpadro"/>
-    <w:link w:val="Ttulo3"/>
+  <w:style w:type="character" w:customStyle="1" w:styleId="Heading3Char">
+    <w:name w:val="Heading 3 Char"/>
+    <w:basedOn w:val="DefaultParagraphFont"/>
+    <w:link w:val="Heading3"/>
     <w:uiPriority w:val="9"/>
     <w:rsid w:val="00B7708D"/>
     <w:rPr>
@@ -1393,10 +3003,10 @@
       <w:bCs/>
     </w:rPr>
   </w:style>
-  <w:style w:type="character" w:customStyle="1" w:styleId="Ttulo4Char">
-    <w:name w:val="Título 4 Char"/>
-    <w:basedOn w:val="Fontepargpadro"/>
-    <w:link w:val="Ttulo4"/>
+  <w:style w:type="character" w:customStyle="1" w:styleId="Heading4Char">
+    <w:name w:val="Heading 4 Char"/>
+    <w:basedOn w:val="DefaultParagraphFont"/>
+    <w:link w:val="Heading4"/>
     <w:uiPriority w:val="9"/>
     <w:semiHidden/>
     <w:rsid w:val="00B7708D"/>
@@ -1408,11 +3018,11 @@
       <w:iCs/>
     </w:rPr>
   </w:style>
-  <w:style w:type="paragraph" w:styleId="Ttulo">
+  <w:style w:type="paragraph" w:styleId="Title">
     <w:name w:val="Title"/>
     <w:basedOn w:val="Normal"/>
     <w:next w:val="Normal"/>
-    <w:link w:val="TtuloChar"/>
+    <w:link w:val="TitleChar"/>
     <w:uiPriority w:val="10"/>
     <w:qFormat/>
     <w:rsid w:val="00B7708D"/>
@@ -1433,10 +3043,10 @@
       <w14:ligatures w14:val="standardContextual"/>
     </w:rPr>
   </w:style>
-  <w:style w:type="character" w:customStyle="1" w:styleId="TtuloChar">
-    <w:name w:val="Título Char"/>
-    <w:basedOn w:val="Fontepargpadro"/>
-    <w:link w:val="Ttulo"/>
+  <w:style w:type="character" w:customStyle="1" w:styleId="TitleChar">
+    <w:name w:val="Title Char"/>
+    <w:basedOn w:val="DefaultParagraphFont"/>
+    <w:link w:val="Title"/>
     <w:uiPriority w:val="10"/>
     <w:rsid w:val="00B7708D"/>
     <w:rPr>
@@ -1447,11 +3057,11 @@
       <w:szCs w:val="52"/>
     </w:rPr>
   </w:style>
-  <w:style w:type="paragraph" w:styleId="Subttulo">
+  <w:style w:type="paragraph" w:styleId="Subtitle">
     <w:name w:val="Subtitle"/>
     <w:basedOn w:val="Normal"/>
     <w:next w:val="Normal"/>
-    <w:link w:val="SubttuloChar"/>
+    <w:link w:val="SubtitleChar"/>
     <w:uiPriority w:val="11"/>
     <w:qFormat/>
     <w:rsid w:val="00B7708D"/>
@@ -1471,10 +3081,10 @@
       <w14:ligatures w14:val="standardContextual"/>
     </w:rPr>
   </w:style>
-  <w:style w:type="character" w:customStyle="1" w:styleId="SubttuloChar">
-    <w:name w:val="Subtítulo Char"/>
-    <w:basedOn w:val="Fontepargpadro"/>
-    <w:link w:val="Subttulo"/>
+  <w:style w:type="character" w:customStyle="1" w:styleId="SubtitleChar">
+    <w:name w:val="Subtitle Char"/>
+    <w:basedOn w:val="DefaultParagraphFont"/>
+    <w:link w:val="Subtitle"/>
     <w:uiPriority w:val="11"/>
     <w:rsid w:val="00B7708D"/>
     <w:rPr>
@@ -1486,11 +3096,11 @@
       <w:szCs w:val="24"/>
     </w:rPr>
   </w:style>
-  <w:style w:type="paragraph" w:styleId="Citao">
+  <w:style w:type="paragraph" w:styleId="Quote">
     <w:name w:val="Quote"/>
     <w:basedOn w:val="Normal"/>
     <w:next w:val="Normal"/>
-    <w:link w:val="CitaoChar"/>
+    <w:link w:val="QuoteChar"/>
     <w:uiPriority w:val="29"/>
     <w:qFormat/>
     <w:rsid w:val="00B7708D"/>
@@ -1502,10 +3112,10 @@
       <w14:ligatures w14:val="standardContextual"/>
     </w:rPr>
   </w:style>
-  <w:style w:type="character" w:customStyle="1" w:styleId="CitaoChar">
-    <w:name w:val="Citação Char"/>
-    <w:basedOn w:val="Fontepargpadro"/>
-    <w:link w:val="Citao"/>
+  <w:style w:type="character" w:customStyle="1" w:styleId="QuoteChar">
+    <w:name w:val="Quote Char"/>
+    <w:basedOn w:val="DefaultParagraphFont"/>
+    <w:link w:val="Quote"/>
     <w:uiPriority w:val="29"/>
     <w:rsid w:val="00B7708D"/>
     <w:rPr>
@@ -1514,10 +3124,10 @@
       <w:iCs/>
     </w:rPr>
   </w:style>
-  <w:style w:type="character" w:customStyle="1" w:styleId="Ttulo5Char">
-    <w:name w:val="Título 5 Char"/>
-    <w:basedOn w:val="Fontepargpadro"/>
-    <w:link w:val="Ttulo5"/>
+  <w:style w:type="character" w:customStyle="1" w:styleId="Heading5Char">
+    <w:name w:val="Heading 5 Char"/>
+    <w:basedOn w:val="DefaultParagraphFont"/>
+    <w:link w:val="Heading5"/>
     <w:uiPriority w:val="9"/>
     <w:semiHidden/>
     <w:rsid w:val="00294C3F"/>
@@ -1528,10 +3138,10 @@
       <w14:ligatures w14:val="none"/>
     </w:rPr>
   </w:style>
-  <w:style w:type="character" w:customStyle="1" w:styleId="Ttulo6Char">
-    <w:name w:val="Título 6 Char"/>
-    <w:basedOn w:val="Fontepargpadro"/>
-    <w:link w:val="Ttulo6"/>
+  <w:style w:type="character" w:customStyle="1" w:styleId="Heading6Char">
+    <w:name w:val="Heading 6 Char"/>
+    <w:basedOn w:val="DefaultParagraphFont"/>
+    <w:link w:val="Heading6"/>
     <w:uiPriority w:val="9"/>
     <w:semiHidden/>
     <w:rsid w:val="00294C3F"/>
@@ -1544,10 +3154,10 @@
       <w14:ligatures w14:val="none"/>
     </w:rPr>
   </w:style>
-  <w:style w:type="character" w:customStyle="1" w:styleId="Ttulo7Char">
-    <w:name w:val="Título 7 Char"/>
-    <w:basedOn w:val="Fontepargpadro"/>
-    <w:link w:val="Ttulo7"/>
+  <w:style w:type="character" w:customStyle="1" w:styleId="Heading7Char">
+    <w:name w:val="Heading 7 Char"/>
+    <w:basedOn w:val="DefaultParagraphFont"/>
+    <w:link w:val="Heading7"/>
     <w:uiPriority w:val="9"/>
     <w:semiHidden/>
     <w:rsid w:val="00294C3F"/>
@@ -1558,10 +3168,10 @@
       <w14:ligatures w14:val="none"/>
     </w:rPr>
   </w:style>
-  <w:style w:type="character" w:customStyle="1" w:styleId="Ttulo8Char">
-    <w:name w:val="Título 8 Char"/>
-    <w:basedOn w:val="Fontepargpadro"/>
-    <w:link w:val="Ttulo8"/>
+  <w:style w:type="character" w:customStyle="1" w:styleId="Heading8Char">
+    <w:name w:val="Heading 8 Char"/>
+    <w:basedOn w:val="DefaultParagraphFont"/>
+    <w:link w:val="Heading8"/>
     <w:uiPriority w:val="9"/>
     <w:semiHidden/>
     <w:rsid w:val="00294C3F"/>
@@ -1574,10 +3184,10 @@
       <w14:ligatures w14:val="none"/>
     </w:rPr>
   </w:style>
-  <w:style w:type="character" w:customStyle="1" w:styleId="Ttulo9Char">
-    <w:name w:val="Título 9 Char"/>
-    <w:basedOn w:val="Fontepargpadro"/>
-    <w:link w:val="Ttulo9"/>
+  <w:style w:type="character" w:customStyle="1" w:styleId="Heading9Char">
+    <w:name w:val="Heading 9 Char"/>
+    <w:basedOn w:val="DefaultParagraphFont"/>
+    <w:link w:val="Heading9"/>
     <w:uiPriority w:val="9"/>
     <w:semiHidden/>
     <w:rsid w:val="00294C3F"/>
@@ -1588,7 +3198,7 @@
       <w14:ligatures w14:val="none"/>
     </w:rPr>
   </w:style>
-  <w:style w:type="paragraph" w:styleId="PargrafodaLista">
+  <w:style w:type="paragraph" w:styleId="ListParagraph">
     <w:name w:val="List Paragraph"/>
     <w:basedOn w:val="Normal"/>
     <w:uiPriority w:val="34"/>
@@ -1599,9 +3209,9 @@
       <w:contextualSpacing/>
     </w:pPr>
   </w:style>
-  <w:style w:type="character" w:styleId="nfaseIntensa">
+  <w:style w:type="character" w:styleId="IntenseEmphasis">
     <w:name w:val="Intense Emphasis"/>
-    <w:basedOn w:val="Fontepargpadro"/>
+    <w:basedOn w:val="DefaultParagraphFont"/>
     <w:uiPriority w:val="21"/>
     <w:qFormat/>
     <w:rsid w:val="00294C3F"/>
@@ -1611,11 +3221,11 @@
       <w:color w:val="0F4761" w:themeColor="accent1" w:themeShade="BF"/>
     </w:rPr>
   </w:style>
-  <w:style w:type="paragraph" w:styleId="CitaoIntensa">
+  <w:style w:type="paragraph" w:styleId="IntenseQuote">
     <w:name w:val="Intense Quote"/>
     <w:basedOn w:val="Normal"/>
     <w:next w:val="Normal"/>
-    <w:link w:val="CitaoIntensaChar"/>
+    <w:link w:val="IntenseQuoteChar"/>
     <w:uiPriority w:val="30"/>
     <w:qFormat/>
     <w:rsid w:val="00294C3F"/>
@@ -1634,10 +3244,10 @@
       <w:color w:val="0F4761" w:themeColor="accent1" w:themeShade="BF"/>
     </w:rPr>
   </w:style>
-  <w:style w:type="character" w:customStyle="1" w:styleId="CitaoIntensaChar">
-    <w:name w:val="Citação Intensa Char"/>
-    <w:basedOn w:val="Fontepargpadro"/>
-    <w:link w:val="CitaoIntensa"/>
+  <w:style w:type="character" w:customStyle="1" w:styleId="IntenseQuoteChar">
+    <w:name w:val="Intense Quote Char"/>
+    <w:basedOn w:val="DefaultParagraphFont"/>
+    <w:link w:val="IntenseQuote"/>
     <w:uiPriority w:val="30"/>
     <w:rsid w:val="00294C3F"/>
     <w:rPr>
@@ -1649,9 +3259,9 @@
       <w14:ligatures w14:val="none"/>
     </w:rPr>
   </w:style>
-  <w:style w:type="character" w:styleId="RefernciaIntensa">
+  <w:style w:type="character" w:styleId="IntenseReference">
     <w:name w:val="Intense Reference"/>
-    <w:basedOn w:val="Fontepargpadro"/>
+    <w:basedOn w:val="DefaultParagraphFont"/>
     <w:uiPriority w:val="32"/>
     <w:qFormat/>
     <w:rsid w:val="00294C3F"/>
